--- a/SparkPoc/MacResources/SparkInstallations.docx
+++ b/SparkPoc/MacResources/SparkInstallations.docx
@@ -4,8 +4,37 @@
   <w:body>
     <w:p>
       <w:r>
-        <w:t>Spark download in MacOS.</w:t>
-      </w:r>
+        <w:t xml:space="preserve">Spark download in </w:t>
+      </w:r>
+      <w:proofErr w:type="spellStart"/>
+      <w:r>
+        <w:t>MacOS</w:t>
+      </w:r>
+      <w:proofErr w:type="spellEnd"/>
+      <w:r>
+        <w:t>.</w:t>
+      </w:r>
+    </w:p>
+    <w:p>
+      <w:r>
+        <w:t>Follow this link too…</w:t>
+      </w:r>
+    </w:p>
+    <w:p/>
+    <w:p/>
+    <w:p>
+      <w:hyperlink r:id="rId5" w:history="1">
+        <w:r>
+          <w:rPr>
+            <w:rStyle w:val="Hyperlink"/>
+          </w:rPr>
+          <w:t>http://genomegeek.blogspot.com/2014/11/how-to-install-apache-spark-on-mac-os-x.html</w:t>
+        </w:r>
+      </w:hyperlink>
+    </w:p>
+    <w:p>
+      <w:bookmarkStart w:id="0" w:name="_GoBack"/>
+      <w:bookmarkEnd w:id="0"/>
     </w:p>
     <w:p/>
     <w:p>
@@ -29,7 +58,7 @@
                     <pic:cNvPicPr/>
                   </pic:nvPicPr>
                   <pic:blipFill>
-                    <a:blip r:embed="rId5"/>
+                    <a:blip r:embed="rId6"/>
                     <a:stretch>
                       <a:fillRect/>
                     </a:stretch>
@@ -61,32 +90,101 @@
         <w:rPr>
           <w:b/>
         </w:rPr>
-        <w:t>Create folder: DevTools and put all in that folder</w:t>
-      </w:r>
+        <w:t xml:space="preserve">Create folder: </w:t>
+      </w:r>
+      <w:proofErr w:type="spellStart"/>
       <w:r>
         <w:rPr>
           <w:b/>
         </w:rPr>
-        <w:t>, maven etc also</w:t>
-      </w:r>
-    </w:p>
-    <w:p>
-      <w:pPr>
+        <w:t>DevTools</w:t>
+      </w:r>
+      <w:proofErr w:type="spellEnd"/>
+      <w:r>
         <w:rPr>
           <w:b/>
         </w:rPr>
-      </w:pPr>
+        <w:t xml:space="preserve"> and put all in that folder</w:t>
+      </w:r>
       <w:r>
         <w:rPr>
           <w:b/>
         </w:rPr>
-        <w:t>Cd /usr/local/spark  … move here and unzip</w:t>
-      </w:r>
-    </w:p>
-    <w:p>
-      <w:r>
-        <w:t>In mac, tar –zxvf spark----.tgz</w:t>
-      </w:r>
+        <w:t xml:space="preserve">, maven </w:t>
+      </w:r>
+      <w:proofErr w:type="spellStart"/>
+      <w:r>
+        <w:rPr>
+          <w:b/>
+        </w:rPr>
+        <w:t>etc</w:t>
+      </w:r>
+      <w:proofErr w:type="spellEnd"/>
+      <w:r>
+        <w:rPr>
+          <w:b/>
+        </w:rPr>
+        <w:t xml:space="preserve"> also</w:t>
+      </w:r>
+    </w:p>
+    <w:p>
+      <w:pPr>
+        <w:rPr>
+          <w:b/>
+        </w:rPr>
+      </w:pPr>
+      <w:r>
+        <w:rPr>
+          <w:b/>
+        </w:rPr>
+        <w:t>Cd /</w:t>
+      </w:r>
+      <w:proofErr w:type="spellStart"/>
+      <w:r>
+        <w:rPr>
+          <w:b/>
+        </w:rPr>
+        <w:t>usr</w:t>
+      </w:r>
+      <w:proofErr w:type="spellEnd"/>
+      <w:r>
+        <w:rPr>
+          <w:b/>
+        </w:rPr>
+        <w:t>/local/</w:t>
+      </w:r>
+      <w:proofErr w:type="gramStart"/>
+      <w:r>
+        <w:rPr>
+          <w:b/>
+        </w:rPr>
+        <w:t>spark  …</w:t>
+      </w:r>
+      <w:proofErr w:type="gramEnd"/>
+      <w:r>
+        <w:rPr>
+          <w:b/>
+        </w:rPr>
+        <w:t xml:space="preserve"> move here and unzip</w:t>
+      </w:r>
+    </w:p>
+    <w:p>
+      <w:r>
+        <w:t>In mac, tar –</w:t>
+      </w:r>
+      <w:proofErr w:type="spellStart"/>
+      <w:r>
+        <w:t>zxvf</w:t>
+      </w:r>
+      <w:proofErr w:type="spellEnd"/>
+      <w:r>
+        <w:t xml:space="preserve"> spark----.</w:t>
+      </w:r>
+      <w:proofErr w:type="spellStart"/>
+      <w:r>
+        <w:t>tgz</w:t>
+      </w:r>
+      <w:proofErr w:type="spellEnd"/>
     </w:p>
     <w:p/>
     <w:p>
@@ -98,7 +196,7 @@
       <w:r>
         <w:t xml:space="preserve">Go to </w:t>
       </w:r>
-      <w:hyperlink r:id="rId6" w:history="1">
+      <w:hyperlink r:id="rId7" w:history="1">
         <w:r>
           <w:rPr>
             <w:rStyle w:val="Hyperlink"/>
@@ -112,71 +210,12 @@
         <w:rPr>
           <w:noProof/>
         </w:rPr>
+        <w:lastRenderedPageBreak/>
         <w:drawing>
           <wp:inline distT="0" distB="0" distL="0" distR="0" wp14:anchorId="236BAA1C" wp14:editId="770285AC">
             <wp:extent cx="5943600" cy="1666875"/>
             <wp:effectExtent l="0" t="0" r="0" b="9525"/>
             <wp:docPr id="2" name="Picture 2"/>
-            <wp:cNvGraphicFramePr>
-              <a:graphicFrameLocks xmlns:a="http://schemas.openxmlformats.org/drawingml/2006/main" noChangeAspect="1"/>
-            </wp:cNvGraphicFramePr>
-            <a:graphic xmlns:a="http://schemas.openxmlformats.org/drawingml/2006/main">
-              <a:graphicData uri="http://schemas.openxmlformats.org/drawingml/2006/picture">
-                <pic:pic xmlns:pic="http://schemas.openxmlformats.org/drawingml/2006/picture">
-                  <pic:nvPicPr>
-                    <pic:cNvPr id="1" name=""/>
-                    <pic:cNvPicPr/>
-                  </pic:nvPicPr>
-                  <pic:blipFill>
-                    <a:blip r:embed="rId7"/>
-                    <a:stretch>
-                      <a:fillRect/>
-                    </a:stretch>
-                  </pic:blipFill>
-                  <pic:spPr>
-                    <a:xfrm>
-                      <a:off x="0" y="0"/>
-                      <a:ext cx="5943600" cy="1666875"/>
-                    </a:xfrm>
-                    <a:prstGeom prst="rect">
-                      <a:avLst/>
-                    </a:prstGeom>
-                  </pic:spPr>
-                </pic:pic>
-              </a:graphicData>
-            </a:graphic>
-          </wp:inline>
-        </w:drawing>
-      </w:r>
-    </w:p>
-    <w:p>
-      <w:r>
-        <w:t xml:space="preserve">Sudo </w:t>
-      </w:r>
-      <w:r>
-        <w:t>cd /usr/local</w:t>
-      </w:r>
-      <w:r>
-        <w:t xml:space="preserve"> move here and unzip it.</w:t>
-      </w:r>
-    </w:p>
-    <w:p/>
-    <w:p>
-      <w:r>
-        <w:lastRenderedPageBreak/>
-        <w:t>Add path variable for maven as shown below.</w:t>
-      </w:r>
-    </w:p>
-    <w:p>
-      <w:r>
-        <w:rPr>
-          <w:noProof/>
-        </w:rPr>
-        <w:drawing>
-          <wp:inline distT="0" distB="0" distL="0" distR="0" wp14:anchorId="1DB73525" wp14:editId="7FE27F40">
-            <wp:extent cx="5857875" cy="1009650"/>
-            <wp:effectExtent l="0" t="0" r="9525" b="0"/>
-            <wp:docPr id="3" name="Picture 3"/>
             <wp:cNvGraphicFramePr>
               <a:graphicFrameLocks xmlns:a="http://schemas.openxmlformats.org/drawingml/2006/main" noChangeAspect="1"/>
             </wp:cNvGraphicFramePr>
@@ -196,7 +235,7 @@
                   <pic:spPr>
                     <a:xfrm>
                       <a:off x="0" y="0"/>
-                      <a:ext cx="5857875" cy="1009650"/>
+                      <a:ext cx="5943600" cy="1666875"/>
                     </a:xfrm>
                     <a:prstGeom prst="rect">
                       <a:avLst/>
@@ -210,8 +249,33 @@
       </w:r>
     </w:p>
     <w:p>
-      <w:r>
-        <w:t>Echo $PATH.</w:t>
+      <w:proofErr w:type="spellStart"/>
+      <w:r>
+        <w:t>Sudo</w:t>
+      </w:r>
+      <w:proofErr w:type="spellEnd"/>
+      <w:r>
+        <w:t xml:space="preserve"> </w:t>
+      </w:r>
+      <w:r>
+        <w:t>cd /</w:t>
+      </w:r>
+      <w:proofErr w:type="spellStart"/>
+      <w:r>
+        <w:t>usr</w:t>
+      </w:r>
+      <w:proofErr w:type="spellEnd"/>
+      <w:r>
+        <w:t>/local</w:t>
+      </w:r>
+      <w:r>
+        <w:t xml:space="preserve"> move here and unzip it.</w:t>
+      </w:r>
+    </w:p>
+    <w:p/>
+    <w:p>
+      <w:r>
+        <w:t>Add path variable for maven as shown below.</w:t>
       </w:r>
     </w:p>
     <w:p>
@@ -220,10 +284,10 @@
           <w:noProof/>
         </w:rPr>
         <w:drawing>
-          <wp:inline distT="0" distB="0" distL="0" distR="0" wp14:anchorId="4801196A" wp14:editId="375411B1">
-            <wp:extent cx="5324475" cy="1866900"/>
+          <wp:inline distT="0" distB="0" distL="0" distR="0" wp14:anchorId="1DB73525" wp14:editId="7FE27F40">
+            <wp:extent cx="5857875" cy="1009650"/>
             <wp:effectExtent l="0" t="0" r="9525" b="0"/>
-            <wp:docPr id="4" name="Picture 4"/>
+            <wp:docPr id="3" name="Picture 3"/>
             <wp:cNvGraphicFramePr>
               <a:graphicFrameLocks xmlns:a="http://schemas.openxmlformats.org/drawingml/2006/main" noChangeAspect="1"/>
             </wp:cNvGraphicFramePr>
@@ -243,6 +307,53 @@
                   <pic:spPr>
                     <a:xfrm>
                       <a:off x="0" y="0"/>
+                      <a:ext cx="5857875" cy="1009650"/>
+                    </a:xfrm>
+                    <a:prstGeom prst="rect">
+                      <a:avLst/>
+                    </a:prstGeom>
+                  </pic:spPr>
+                </pic:pic>
+              </a:graphicData>
+            </a:graphic>
+          </wp:inline>
+        </w:drawing>
+      </w:r>
+    </w:p>
+    <w:p>
+      <w:r>
+        <w:t>Echo $PATH.</w:t>
+      </w:r>
+    </w:p>
+    <w:p>
+      <w:r>
+        <w:rPr>
+          <w:noProof/>
+        </w:rPr>
+        <w:drawing>
+          <wp:inline distT="0" distB="0" distL="0" distR="0" wp14:anchorId="4801196A" wp14:editId="375411B1">
+            <wp:extent cx="5324475" cy="1866900"/>
+            <wp:effectExtent l="0" t="0" r="9525" b="0"/>
+            <wp:docPr id="4" name="Picture 4"/>
+            <wp:cNvGraphicFramePr>
+              <a:graphicFrameLocks xmlns:a="http://schemas.openxmlformats.org/drawingml/2006/main" noChangeAspect="1"/>
+            </wp:cNvGraphicFramePr>
+            <a:graphic xmlns:a="http://schemas.openxmlformats.org/drawingml/2006/main">
+              <a:graphicData uri="http://schemas.openxmlformats.org/drawingml/2006/picture">
+                <pic:pic xmlns:pic="http://schemas.openxmlformats.org/drawingml/2006/picture">
+                  <pic:nvPicPr>
+                    <pic:cNvPr id="1" name=""/>
+                    <pic:cNvPicPr/>
+                  </pic:nvPicPr>
+                  <pic:blipFill>
+                    <a:blip r:embed="rId10"/>
+                    <a:stretch>
+                      <a:fillRect/>
+                    </a:stretch>
+                  </pic:blipFill>
+                  <pic:spPr>
+                    <a:xfrm>
+                      <a:off x="0" y="0"/>
                       <a:ext cx="5324475" cy="1866900"/>
                     </a:xfrm>
                     <a:prstGeom prst="rect">
@@ -267,11 +378,19 @@
     <w:p/>
     <w:p>
       <w:r>
-        <w:t>Download JDK and Building spark on MacOS.</w:t>
-      </w:r>
-    </w:p>
-    <w:p>
-      <w:hyperlink r:id="rId10" w:history="1">
+        <w:t xml:space="preserve">Download JDK and Building spark on </w:t>
+      </w:r>
+      <w:proofErr w:type="spellStart"/>
+      <w:r>
+        <w:t>MacOS</w:t>
+      </w:r>
+      <w:proofErr w:type="spellEnd"/>
+      <w:r>
+        <w:t>.</w:t>
+      </w:r>
+    </w:p>
+    <w:p>
+      <w:hyperlink r:id="rId11" w:history="1">
         <w:r>
           <w:rPr>
             <w:rStyle w:val="Hyperlink"/>
@@ -285,81 +404,12 @@
         <w:rPr>
           <w:noProof/>
         </w:rPr>
+        <w:lastRenderedPageBreak/>
         <w:drawing>
           <wp:inline distT="0" distB="0" distL="0" distR="0" wp14:anchorId="23E60BCA" wp14:editId="1700F175">
             <wp:extent cx="5695950" cy="2895600"/>
             <wp:effectExtent l="0" t="0" r="0" b="0"/>
             <wp:docPr id="5" name="Picture 5"/>
-            <wp:cNvGraphicFramePr>
-              <a:graphicFrameLocks xmlns:a="http://schemas.openxmlformats.org/drawingml/2006/main" noChangeAspect="1"/>
-            </wp:cNvGraphicFramePr>
-            <a:graphic xmlns:a="http://schemas.openxmlformats.org/drawingml/2006/main">
-              <a:graphicData uri="http://schemas.openxmlformats.org/drawingml/2006/picture">
-                <pic:pic xmlns:pic="http://schemas.openxmlformats.org/drawingml/2006/picture">
-                  <pic:nvPicPr>
-                    <pic:cNvPr id="1" name=""/>
-                    <pic:cNvPicPr/>
-                  </pic:nvPicPr>
-                  <pic:blipFill>
-                    <a:blip r:embed="rId11"/>
-                    <a:stretch>
-                      <a:fillRect/>
-                    </a:stretch>
-                  </pic:blipFill>
-                  <pic:spPr>
-                    <a:xfrm>
-                      <a:off x="0" y="0"/>
-                      <a:ext cx="5695950" cy="2895600"/>
-                    </a:xfrm>
-                    <a:prstGeom prst="rect">
-                      <a:avLst/>
-                    </a:prstGeom>
-                  </pic:spPr>
-                </pic:pic>
-              </a:graphicData>
-            </a:graphic>
-          </wp:inline>
-        </w:drawing>
-      </w:r>
-    </w:p>
-    <w:p>
-      <w:pPr>
-        <w:pStyle w:val="ListParagraph"/>
-        <w:numPr>
-          <w:ilvl w:val="0"/>
-          <w:numId w:val="3"/>
-        </w:numPr>
-      </w:pPr>
-      <w:r>
-        <w:lastRenderedPageBreak/>
-        <w:t>Double click on the file after downloading, it will automatically JDK in macos.</w:t>
-      </w:r>
-    </w:p>
-    <w:p>
-      <w:pPr>
-        <w:pStyle w:val="ListParagraph"/>
-        <w:numPr>
-          <w:ilvl w:val="0"/>
-          <w:numId w:val="3"/>
-        </w:numPr>
-      </w:pPr>
-      <w:r>
-        <w:t>e</w:t>
-      </w:r>
-      <w:r>
-        <w:t>xport java_home =/usr</w:t>
-      </w:r>
-    </w:p>
-    <w:p>
-      <w:r>
-        <w:rPr>
-          <w:noProof/>
-        </w:rPr>
-        <w:drawing>
-          <wp:inline distT="0" distB="0" distL="0" distR="0" wp14:anchorId="061AC996" wp14:editId="0F48CECA">
-            <wp:extent cx="5162550" cy="600075"/>
-            <wp:effectExtent l="0" t="0" r="0" b="9525"/>
-            <wp:docPr id="6" name="Picture 6"/>
             <wp:cNvGraphicFramePr>
               <a:graphicFrameLocks xmlns:a="http://schemas.openxmlformats.org/drawingml/2006/main" noChangeAspect="1"/>
             </wp:cNvGraphicFramePr>
@@ -379,7 +429,7 @@
                   <pic:spPr>
                     <a:xfrm>
                       <a:off x="0" y="0"/>
-                      <a:ext cx="5162550" cy="600075"/>
+                      <a:ext cx="5695950" cy="2895600"/>
                     </a:xfrm>
                     <a:prstGeom prst="rect">
                       <a:avLst/>
@@ -397,24 +447,59 @@
         <w:pStyle w:val="ListParagraph"/>
         <w:numPr>
           <w:ilvl w:val="0"/>
-          <w:numId w:val="2"/>
+          <w:numId w:val="3"/>
         </w:numPr>
       </w:pPr>
       <w:r>
-        <w:t>You will get errors when checking java –version but that’s fine as it is taking the path from system.</w:t>
-      </w:r>
-    </w:p>
-    <w:p/>
+        <w:t xml:space="preserve">Double click on the file after downloading, it will automatically JDK in </w:t>
+      </w:r>
+      <w:proofErr w:type="spellStart"/>
+      <w:r>
+        <w:t>macos</w:t>
+      </w:r>
+      <w:proofErr w:type="spellEnd"/>
+      <w:r>
+        <w:t>.</w:t>
+      </w:r>
+    </w:p>
+    <w:p>
+      <w:pPr>
+        <w:pStyle w:val="ListParagraph"/>
+        <w:numPr>
+          <w:ilvl w:val="0"/>
+          <w:numId w:val="3"/>
+        </w:numPr>
+      </w:pPr>
+      <w:r>
+        <w:t>e</w:t>
+      </w:r>
+      <w:r>
+        <w:t xml:space="preserve">xport </w:t>
+      </w:r>
+      <w:proofErr w:type="spellStart"/>
+      <w:r>
+        <w:t>java_home</w:t>
+      </w:r>
+      <w:proofErr w:type="spellEnd"/>
+      <w:r>
+        <w:t xml:space="preserve"> =/</w:t>
+      </w:r>
+      <w:proofErr w:type="spellStart"/>
+      <w:r>
+        <w:t>usr</w:t>
+      </w:r>
+      <w:proofErr w:type="spellEnd"/>
+    </w:p>
     <w:p>
       <w:r>
         <w:rPr>
           <w:noProof/>
         </w:rPr>
         <w:drawing>
-          <wp:inline distT="0" distB="0" distL="0" distR="0" wp14:anchorId="58548790" wp14:editId="5D485096">
-            <wp:extent cx="5943600" cy="2184400"/>
-            <wp:effectExtent l="0" t="0" r="0" b="6350"/>
-            <wp:docPr id="7" name="Picture 7"/>
+          <wp:inline distT="0" distB="0" distL="0" distR="0" wp14:anchorId="061AC996" wp14:editId="0F48CECA">
+            <wp:extent cx="5162550" cy="600075"/>
+            <wp:effectExtent l="0" t="0" r="0" b="9525"/>
+            <wp:docPr id="6" name="Picture 6"/>
             <wp:cNvGraphicFramePr>
               <a:graphicFrameLocks xmlns:a="http://schemas.openxmlformats.org/drawingml/2006/main" noChangeAspect="1"/>
             </wp:cNvGraphicFramePr>
@@ -434,7 +519,7 @@
                   <pic:spPr>
                     <a:xfrm>
                       <a:off x="0" y="0"/>
-                      <a:ext cx="5943600" cy="2184400"/>
+                      <a:ext cx="5162550" cy="600075"/>
                     </a:xfrm>
                     <a:prstGeom prst="rect">
                       <a:avLst/>
@@ -452,64 +537,24 @@
         <w:pStyle w:val="ListParagraph"/>
         <w:numPr>
           <w:ilvl w:val="0"/>
-          <w:numId w:val="1"/>
+          <w:numId w:val="2"/>
         </w:numPr>
       </w:pPr>
       <w:r>
-        <w:t xml:space="preserve">Go to spark folder and type </w:t>
-      </w:r>
-      <w:r>
-        <w:rPr>
-          <w:b/>
-          <w:color w:val="FF0000"/>
-        </w:rPr>
-        <w:t>sbt/sbt –p yarn –phadoop-2.X assembly</w:t>
-      </w:r>
-    </w:p>
-    <w:p>
-      <w:r>
-        <w:t>It will take 10 minutes to download the package of spark with SBT.</w:t>
+        <w:t>You will get errors when checking java –version but that’s fine as it is taking the path from system.</w:t>
       </w:r>
     </w:p>
     <w:p/>
     <w:p>
       <w:r>
-        <w:t>After that do packaging for running our programs</w:t>
-      </w:r>
-    </w:p>
-    <w:p>
-      <w:pPr>
-        <w:pStyle w:val="ListParagraph"/>
-        <w:numPr>
-          <w:ilvl w:val="0"/>
-          <w:numId w:val="1"/>
-        </w:numPr>
-        <w:rPr>
-          <w:color w:val="FF0000"/>
-        </w:rPr>
-      </w:pPr>
-      <w:r>
-        <w:rPr>
-          <w:color w:val="FF0000"/>
-        </w:rPr>
-        <w:t>Sbt/sbt package</w:t>
-      </w:r>
-    </w:p>
-    <w:p>
-      <w:pPr>
-        <w:rPr>
-          <w:color w:val="FF0000"/>
-        </w:rPr>
-      </w:pPr>
-      <w:r>
         <w:rPr>
           <w:noProof/>
         </w:rPr>
         <w:drawing>
-          <wp:inline distT="0" distB="0" distL="0" distR="0" wp14:anchorId="130AC1F3" wp14:editId="54964D17">
-            <wp:extent cx="5943600" cy="669925"/>
-            <wp:effectExtent l="0" t="0" r="0" b="0"/>
-            <wp:docPr id="8" name="Picture 8"/>
+          <wp:inline distT="0" distB="0" distL="0" distR="0" wp14:anchorId="58548790" wp14:editId="5D485096">
+            <wp:extent cx="5943600" cy="2184400"/>
+            <wp:effectExtent l="0" t="0" r="0" b="6350"/>
+            <wp:docPr id="7" name="Picture 7"/>
             <wp:cNvGraphicFramePr>
               <a:graphicFrameLocks xmlns:a="http://schemas.openxmlformats.org/drawingml/2006/main" noChangeAspect="1"/>
             </wp:cNvGraphicFramePr>
@@ -529,7 +574,7 @@
                   <pic:spPr>
                     <a:xfrm>
                       <a:off x="0" y="0"/>
-                      <a:ext cx="5943600" cy="669925"/>
+                      <a:ext cx="5943600" cy="2184400"/>
                     </a:xfrm>
                     <a:prstGeom prst="rect">
                       <a:avLst/>
@@ -544,52 +589,68 @@
     </w:p>
     <w:p>
       <w:pPr>
-        <w:rPr>
+        <w:pStyle w:val="ListParagraph"/>
+        <w:numPr>
+          <w:ilvl w:val="0"/>
+          <w:numId w:val="1"/>
+        </w:numPr>
+      </w:pPr>
+      <w:r>
+        <w:t xml:space="preserve">Go to spark folder and type </w:t>
+      </w:r>
+      <w:r>
+        <w:rPr>
+          <w:b/>
           <w:color w:val="FF0000"/>
         </w:rPr>
-      </w:pPr>
-      <w:r>
+        <w:t>sbt/sbt –p yarn –phadoop-2.X assembly</w:t>
+      </w:r>
+    </w:p>
+    <w:p>
+      <w:r>
+        <w:t>It will take 10 minutes to download the package of spark with SBT.</w:t>
+      </w:r>
+    </w:p>
+    <w:p/>
+    <w:p>
+      <w:r>
+        <w:lastRenderedPageBreak/>
+        <w:t>After that do packaging for running our programs</w:t>
+      </w:r>
+    </w:p>
+    <w:p>
+      <w:pPr>
+        <w:pStyle w:val="ListParagraph"/>
+        <w:numPr>
+          <w:ilvl w:val="0"/>
+          <w:numId w:val="1"/>
+        </w:numPr>
         <w:rPr>
           <w:color w:val="FF0000"/>
         </w:rPr>
-        <w:t xml:space="preserve">Check if you can submit spark submit after </w:t>
-      </w:r>
+      </w:pPr>
       <w:r>
         <w:rPr>
           <w:color w:val="FF0000"/>
         </w:rPr>
-        <w:t>packaging</w:t>
-      </w:r>
-      <w:r>
+        <w:t>Sbt/sbt package</w:t>
+      </w:r>
+    </w:p>
+    <w:p>
+      <w:pPr>
         <w:rPr>
           <w:color w:val="FF0000"/>
         </w:rPr>
-        <w:t xml:space="preserve"> sbt jar file. You can see path of the classes which came by default with spark installation.</w:t>
-      </w:r>
-    </w:p>
-    <w:p>
-      <w:pPr>
-        <w:rPr>
-          <w:color w:val="FF0000"/>
-        </w:rPr>
-      </w:pPr>
-    </w:p>
-    <w:p>
-      <w:pPr>
-        <w:rPr>
-          <w:color w:val="FF0000"/>
-        </w:rPr>
       </w:pPr>
       <w:r>
         <w:rPr>
           <w:noProof/>
         </w:rPr>
-        <w:lastRenderedPageBreak/>
         <w:drawing>
-          <wp:inline distT="0" distB="0" distL="0" distR="0" wp14:anchorId="0062A397" wp14:editId="343A8572">
-            <wp:extent cx="5943600" cy="2383155"/>
+          <wp:inline distT="0" distB="0" distL="0" distR="0" wp14:anchorId="130AC1F3" wp14:editId="54964D17">
+            <wp:extent cx="5943600" cy="669925"/>
             <wp:effectExtent l="0" t="0" r="0" b="0"/>
-            <wp:docPr id="9" name="Picture 9"/>
+            <wp:docPr id="8" name="Picture 8"/>
             <wp:cNvGraphicFramePr>
               <a:graphicFrameLocks xmlns:a="http://schemas.openxmlformats.org/drawingml/2006/main" noChangeAspect="1"/>
             </wp:cNvGraphicFramePr>
@@ -609,6 +670,85 @@
                   <pic:spPr>
                     <a:xfrm>
                       <a:off x="0" y="0"/>
+                      <a:ext cx="5943600" cy="669925"/>
+                    </a:xfrm>
+                    <a:prstGeom prst="rect">
+                      <a:avLst/>
+                    </a:prstGeom>
+                  </pic:spPr>
+                </pic:pic>
+              </a:graphicData>
+            </a:graphic>
+          </wp:inline>
+        </w:drawing>
+      </w:r>
+    </w:p>
+    <w:p>
+      <w:pPr>
+        <w:rPr>
+          <w:color w:val="FF0000"/>
+        </w:rPr>
+      </w:pPr>
+      <w:r>
+        <w:rPr>
+          <w:color w:val="FF0000"/>
+        </w:rPr>
+        <w:t xml:space="preserve">Check if you can submit spark submit after </w:t>
+      </w:r>
+      <w:r>
+        <w:rPr>
+          <w:color w:val="FF0000"/>
+        </w:rPr>
+        <w:t>packaging</w:t>
+      </w:r>
+      <w:r>
+        <w:rPr>
+          <w:color w:val="FF0000"/>
+        </w:rPr>
+        <w:t xml:space="preserve"> sbt jar file. You can see path of the classes which came by default with spark installation.</w:t>
+      </w:r>
+    </w:p>
+    <w:p>
+      <w:pPr>
+        <w:rPr>
+          <w:color w:val="FF0000"/>
+        </w:rPr>
+      </w:pPr>
+    </w:p>
+    <w:p>
+      <w:pPr>
+        <w:rPr>
+          <w:color w:val="FF0000"/>
+        </w:rPr>
+      </w:pPr>
+      <w:r>
+        <w:rPr>
+          <w:noProof/>
+        </w:rPr>
+        <w:drawing>
+          <wp:inline distT="0" distB="0" distL="0" distR="0" wp14:anchorId="0062A397" wp14:editId="343A8572">
+            <wp:extent cx="5943600" cy="2383155"/>
+            <wp:effectExtent l="0" t="0" r="0" b="0"/>
+            <wp:docPr id="9" name="Picture 9"/>
+            <wp:cNvGraphicFramePr>
+              <a:graphicFrameLocks xmlns:a="http://schemas.openxmlformats.org/drawingml/2006/main" noChangeAspect="1"/>
+            </wp:cNvGraphicFramePr>
+            <a:graphic xmlns:a="http://schemas.openxmlformats.org/drawingml/2006/main">
+              <a:graphicData uri="http://schemas.openxmlformats.org/drawingml/2006/picture">
+                <pic:pic xmlns:pic="http://schemas.openxmlformats.org/drawingml/2006/picture">
+                  <pic:nvPicPr>
+                    <pic:cNvPr id="1" name=""/>
+                    <pic:cNvPicPr/>
+                  </pic:nvPicPr>
+                  <pic:blipFill>
+                    <a:blip r:embed="rId16"/>
+                    <a:stretch>
+                      <a:fillRect/>
+                    </a:stretch>
+                  </pic:blipFill>
+                  <pic:spPr>
+                    <a:xfrm>
+                      <a:off x="0" y="0"/>
                       <a:ext cx="5943600" cy="2383155"/>
                     </a:xfrm>
                     <a:prstGeom prst="rect">
@@ -654,13 +794,10 @@
         <w:t>Follow this link too…</w:t>
       </w:r>
     </w:p>
-    <w:p>
-      <w:bookmarkStart w:id="0" w:name="_GoBack"/>
-      <w:bookmarkEnd w:id="0"/>
-    </w:p>
     <w:p/>
-    <w:p>
-      <w:hyperlink r:id="rId16" w:history="1">
+    <w:p/>
+    <w:p>
+      <w:hyperlink r:id="rId17" w:history="1">
         <w:r>
           <w:rPr>
             <w:rStyle w:val="Hyperlink"/>
